--- a/BOMWordCopies/107021GMP.docx
+++ b/BOMWordCopies/107021GMP.docx
@@ -4157,27 +4157,14 @@
     <w:r>
       <w:t xml:space="preserve"> of </w:t>
     </w:r>
-    <w:r>
-      <w:fldChar w:fldCharType="begin"/>
-    </w:r>
-    <w:r>
-      <w:instrText xml:space="preserve"> NUMPAGES </w:instrText>
-    </w:r>
-    <w:r>
-      <w:fldChar w:fldCharType="separate"/>
-    </w:r>
-    <w:r>
-      <w:rPr>
-        <w:noProof/>
-      </w:rPr>
-      <w:t>4</w:t>
-    </w:r>
-    <w:r>
-      <w:rPr>
-        <w:noProof/>
-      </w:rPr>
-      <w:fldChar w:fldCharType="end"/>
-    </w:r>
+    <w:fldSimple w:instr=" NUMPAGES ">
+      <w:r>
+        <w:rPr>
+          <w:noProof/>
+        </w:rPr>
+        <w:t>4</w:t>
+      </w:r>
+    </w:fldSimple>
     <w:r>
       <w:rPr>
         <w:sz w:val="32"/>
@@ -4249,27 +4236,14 @@
     <w:r>
       <w:t xml:space="preserve"> of </w:t>
     </w:r>
-    <w:r>
-      <w:fldChar w:fldCharType="begin"/>
-    </w:r>
-    <w:r>
-      <w:instrText xml:space="preserve"> NUMPAGES </w:instrText>
-    </w:r>
-    <w:r>
-      <w:fldChar w:fldCharType="separate"/>
-    </w:r>
-    <w:r>
-      <w:rPr>
-        <w:noProof/>
-      </w:rPr>
-      <w:t>4</w:t>
-    </w:r>
-    <w:r>
-      <w:rPr>
-        <w:noProof/>
-      </w:rPr>
-      <w:fldChar w:fldCharType="end"/>
-    </w:r>
+    <w:fldSimple w:instr=" NUMPAGES ">
+      <w:r>
+        <w:rPr>
+          <w:noProof/>
+        </w:rPr>
+        <w:t>4</w:t>
+      </w:r>
+    </w:fldSimple>
     <w:r>
       <w:tab/>
     </w:r>
@@ -5164,50 +5138,6 @@
     <w:lsdException w:name="Subtitle" w:qFormat="1"/>
     <w:lsdException w:name="Strong" w:qFormat="1"/>
     <w:lsdException w:name="Emphasis" w:qFormat="1"/>
-    <w:lsdException w:name="Normal Table" w:semiHidden="1" w:unhideWhenUsed="1"/>
-    <w:lsdException w:name="Table Simple 1" w:semiHidden="1" w:unhideWhenUsed="1"/>
-    <w:lsdException w:name="Table Simple 2" w:semiHidden="1" w:unhideWhenUsed="1"/>
-    <w:lsdException w:name="Table Simple 3" w:semiHidden="1" w:unhideWhenUsed="1"/>
-    <w:lsdException w:name="Table Classic 1" w:semiHidden="1" w:unhideWhenUsed="1"/>
-    <w:lsdException w:name="Table Classic 2" w:semiHidden="1" w:unhideWhenUsed="1"/>
-    <w:lsdException w:name="Table Classic 3" w:semiHidden="1" w:unhideWhenUsed="1"/>
-    <w:lsdException w:name="Table Classic 4" w:semiHidden="1" w:unhideWhenUsed="1"/>
-    <w:lsdException w:name="Table Colorful 1" w:semiHidden="1" w:unhideWhenUsed="1"/>
-    <w:lsdException w:name="Table Colorful 2" w:semiHidden="1" w:unhideWhenUsed="1"/>
-    <w:lsdException w:name="Table Colorful 3" w:semiHidden="1" w:unhideWhenUsed="1"/>
-    <w:lsdException w:name="Table Columns 1" w:semiHidden="1" w:unhideWhenUsed="1"/>
-    <w:lsdException w:name="Table Columns 2" w:semiHidden="1" w:unhideWhenUsed="1"/>
-    <w:lsdException w:name="Table Columns 3" w:semiHidden="1" w:unhideWhenUsed="1"/>
-    <w:lsdException w:name="Table Columns 4" w:semiHidden="1" w:unhideWhenUsed="1"/>
-    <w:lsdException w:name="Table Columns 5" w:semiHidden="1" w:unhideWhenUsed="1"/>
-    <w:lsdException w:name="Table Grid 1" w:semiHidden="1" w:unhideWhenUsed="1"/>
-    <w:lsdException w:name="Table Grid 2" w:semiHidden="1" w:unhideWhenUsed="1"/>
-    <w:lsdException w:name="Table Grid 3" w:semiHidden="1" w:unhideWhenUsed="1"/>
-    <w:lsdException w:name="Table Grid 4" w:semiHidden="1" w:unhideWhenUsed="1"/>
-    <w:lsdException w:name="Table Grid 5" w:semiHidden="1" w:unhideWhenUsed="1"/>
-    <w:lsdException w:name="Table Grid 6" w:semiHidden="1" w:unhideWhenUsed="1"/>
-    <w:lsdException w:name="Table Grid 7" w:semiHidden="1" w:unhideWhenUsed="1"/>
-    <w:lsdException w:name="Table Grid 8" w:semiHidden="1" w:unhideWhenUsed="1"/>
-    <w:lsdException w:name="Table List 1" w:semiHidden="1" w:unhideWhenUsed="1"/>
-    <w:lsdException w:name="Table List 2" w:semiHidden="1" w:unhideWhenUsed="1"/>
-    <w:lsdException w:name="Table List 3" w:semiHidden="1" w:unhideWhenUsed="1"/>
-    <w:lsdException w:name="Table List 4" w:semiHidden="1" w:unhideWhenUsed="1"/>
-    <w:lsdException w:name="Table List 5" w:semiHidden="1" w:unhideWhenUsed="1"/>
-    <w:lsdException w:name="Table List 6" w:semiHidden="1" w:unhideWhenUsed="1"/>
-    <w:lsdException w:name="Table List 7" w:semiHidden="1" w:unhideWhenUsed="1"/>
-    <w:lsdException w:name="Table List 8" w:semiHidden="1" w:unhideWhenUsed="1"/>
-    <w:lsdException w:name="Table 3D effects 1" w:semiHidden="1" w:unhideWhenUsed="1"/>
-    <w:lsdException w:name="Table 3D effects 2" w:semiHidden="1" w:unhideWhenUsed="1"/>
-    <w:lsdException w:name="Table 3D effects 3" w:semiHidden="1" w:unhideWhenUsed="1"/>
-    <w:lsdException w:name="Table Contemporary" w:semiHidden="1" w:unhideWhenUsed="1"/>
-    <w:lsdException w:name="Table Elegant" w:semiHidden="1" w:unhideWhenUsed="1"/>
-    <w:lsdException w:name="Table Professional" w:semiHidden="1" w:unhideWhenUsed="1"/>
-    <w:lsdException w:name="Table Subtle 1" w:semiHidden="1" w:unhideWhenUsed="1"/>
-    <w:lsdException w:name="Table Subtle 2" w:semiHidden="1" w:unhideWhenUsed="1"/>
-    <w:lsdException w:name="Table Web 1" w:semiHidden="1" w:unhideWhenUsed="1"/>
-    <w:lsdException w:name="Table Web 2" w:semiHidden="1" w:unhideWhenUsed="1"/>
-    <w:lsdException w:name="Table Web 3" w:semiHidden="1" w:unhideWhenUsed="1"/>
-    <w:lsdException w:name="Table Theme" w:semiHidden="1" w:unhideWhenUsed="1"/>
     <w:lsdException w:name="Placeholder Text" w:semiHidden="1" w:uiPriority="99"/>
     <w:lsdException w:name="No Spacing" w:uiPriority="1" w:qFormat="1"/>
     <w:lsdException w:name="Light Shading" w:uiPriority="60"/>
@@ -5439,15 +5369,11 @@
   </w:style>
   <w:style w:type="character" w:default="1" w:styleId="DefaultParagraphFont">
     <w:name w:val="Default Paragraph Font"/>
-    <w:uiPriority w:val="1"/>
     <w:semiHidden/>
-    <w:unhideWhenUsed/>
   </w:style>
   <w:style w:type="table" w:default="1" w:styleId="TableNormal">
     <w:name w:val="Normal Table"/>
-    <w:uiPriority w:val="99"/>
     <w:semiHidden/>
-    <w:unhideWhenUsed/>
     <w:tblPr>
       <w:tblInd w:w="0" w:type="dxa"/>
       <w:tblCellMar>
@@ -5460,9 +5386,7 @@
   </w:style>
   <w:style w:type="numbering" w:default="1" w:styleId="NoList">
     <w:name w:val="No List"/>
-    <w:uiPriority w:val="99"/>
     <w:semiHidden/>
-    <w:unhideWhenUsed/>
   </w:style>
   <w:style w:type="paragraph" w:styleId="Header">
     <w:name w:val="header"/>
